--- a/documents/10_議事録/議事録_0619_プログラミング③.docx
+++ b/documents/10_議事録/議事録_0619_プログラミング③.docx
@@ -55,9 +55,6 @@
           <w:p>
             <w:pPr>
               <w:jc w:val="center"/>
-              <w:rPr>
-                <w:rFonts w:hint="eastAsia"/>
-              </w:rPr>
             </w:pPr>
             <w:r>
               <w:rPr>
@@ -373,6 +370,56 @@
             </w:tcBorders>
           </w:tcPr>
           <w:p>
+            <w:r>
+              <w:rPr>
+                <w:rFonts w:hint="eastAsia"/>
+              </w:rPr>
+              <w:t>Shift、Eventテーブルの開始、終了のデータ型をDatetimeからVarchar</w:t>
+            </w:r>
+            <w:r>
+              <w:rPr>
+                <w:rFonts w:hint="eastAsia"/>
+              </w:rPr>
+              <w:t>(6)</w:t>
+            </w:r>
+            <w:r>
+              <w:rPr>
+                <w:rFonts w:hint="eastAsia"/>
+              </w:rPr>
+              <w:t>に変更。(*1)</w:t>
+            </w:r>
+          </w:p>
+          <w:p>
+            <w:r>
+              <w:rPr>
+                <w:rFonts w:hint="eastAsia"/>
+              </w:rPr>
+              <w:t>UserテーブルのFlagは０を店員、１を店長とする。</w:t>
+            </w:r>
+          </w:p>
+          <w:p>
+            <w:r>
+              <w:rPr>
+                <w:rFonts w:hint="eastAsia"/>
+              </w:rPr>
+              <w:t>ログイン時に</w:t>
+            </w:r>
+            <w:proofErr w:type="spellStart"/>
+            <w:r>
+              <w:rPr>
+                <w:rFonts w:hint="eastAsia"/>
+              </w:rPr>
+              <w:t>UserDao</w:t>
+            </w:r>
+            <w:proofErr w:type="spellEnd"/>
+            <w:r>
+              <w:rPr>
+                <w:rFonts w:hint="eastAsia"/>
+              </w:rPr>
+              <w:t>を利用するべきであると判明。</w:t>
+            </w:r>
+          </w:p>
+          <w:p>
             <w:pPr>
               <w:rPr>
                 <w:rFonts w:hint="eastAsia"/>
@@ -382,20 +429,15 @@
               <w:rPr>
                 <w:rFonts w:hint="eastAsia"/>
               </w:rPr>
-              <w:t>Shift、Eventテーブルの開始、終了のデータ型をDatetimeからVarchar</w:t>
-            </w:r>
-            <w:r>
-              <w:rPr>
-                <w:rFonts w:hint="eastAsia"/>
-              </w:rPr>
-              <w:t>(6)</w:t>
-            </w:r>
-            <w:r>
-              <w:rPr>
-                <w:rFonts w:hint="eastAsia"/>
-              </w:rPr>
-              <w:t>に変更。(*1)</w:t>
-            </w:r>
+              <w:t>店員がパスワードを変更した場合は、ログアウトさせてログイン画面に遷移させる。</w:t>
+            </w:r>
+          </w:p>
+          <w:p>
+            <w:pPr>
+              <w:rPr>
+                <w:rFonts w:hint="eastAsia"/>
+              </w:rPr>
+            </w:pPr>
           </w:p>
         </w:tc>
       </w:tr>
@@ -436,9 +478,17 @@
             </w:tcBorders>
           </w:tcPr>
           <w:p>
-            <w:r>
-              <w:rPr>
-                <w:rFonts w:hint="eastAsia"/>
+            <w:pPr>
+              <w:rPr>
+                <w:b/>
+                <w:bCs/>
+              </w:rPr>
+            </w:pPr>
+            <w:r>
+              <w:rPr>
+                <w:rFonts w:hint="eastAsia"/>
+                <w:b/>
+                <w:bCs/>
               </w:rPr>
               <w:t>(*1)</w:t>
             </w:r>
@@ -499,7 +549,179 @@
                 <w:rFonts w:hint="eastAsia"/>
               </w:rPr>
             </w:pPr>
-          </w:p>
+            <w:r>
+              <w:rPr>
+                <w:rFonts w:hint="eastAsia"/>
+              </w:rPr>
+              <w:t>店員がパスワードを変更した場合は、ログアウトさせてログイン画面に遷移させる。</w:t>
+            </w:r>
+          </w:p>
+          <w:p/>
+          <w:p>
+            <w:pPr>
+              <w:rPr>
+                <w:b/>
+                <w:bCs/>
+              </w:rPr>
+            </w:pPr>
+            <w:r>
+              <w:rPr>
+                <w:rFonts w:hint="eastAsia"/>
+                <w:b/>
+                <w:bCs/>
+              </w:rPr>
+              <w:t>リーダー会議</w:t>
+            </w:r>
+          </w:p>
+          <w:p>
+            <w:r>
+              <w:rPr>
+                <w:rFonts w:hint="eastAsia"/>
+              </w:rPr>
+              <w:t>他チーム</w:t>
+            </w:r>
+          </w:p>
+          <w:p>
+            <w:r>
+              <w:rPr>
+                <w:rFonts w:hint="eastAsia"/>
+                <w:b/>
+                <w:bCs/>
+              </w:rPr>
+              <w:t>A4</w:t>
+            </w:r>
+            <w:r>
+              <w:rPr>
+                <w:rFonts w:hint="eastAsia"/>
+              </w:rPr>
+              <w:t>（梶川の参加が遅れたことにより聞けませんでした）</w:t>
+            </w:r>
+            <w:r>
+              <w:rPr>
+                <w:rFonts w:hint="eastAsia"/>
+              </w:rPr>
+              <w:t>深夜テンションで頑張っている。</w:t>
+            </w:r>
+          </w:p>
+          <w:p>
+            <w:r>
+              <w:rPr>
+                <w:rFonts w:hint="eastAsia"/>
+                <w:b/>
+                <w:bCs/>
+              </w:rPr>
+              <w:t>A3</w:t>
+            </w:r>
+            <w:r>
+              <w:rPr>
+                <w:rFonts w:hint="eastAsia"/>
+              </w:rPr>
+              <w:t xml:space="preserve"> 小林君が5秒ごとに変わるスライドショー機能を作成完了など目玉もできてきた。みんな頑張っているが休憩を取らないのは問題。</w:t>
+            </w:r>
+          </w:p>
+          <w:p>
+            <w:r>
+              <w:rPr>
+                <w:rFonts w:hint="eastAsia"/>
+                <w:b/>
+                <w:bCs/>
+              </w:rPr>
+              <w:t>A2</w:t>
+            </w:r>
+            <w:r>
+              <w:rPr>
+                <w:rFonts w:hint="eastAsia"/>
+              </w:rPr>
+              <w:t xml:space="preserve"> サーブレットに取り組む。みんな苦戦している。予定的には余裕を持たせている。今の感じのまま行ってしまうと終わらないのではという雰囲気。質問してくる人が浅田さんと森田くんのみ。</w:t>
+            </w:r>
+          </w:p>
+          <w:p>
+            <w:r>
+              <w:rPr>
+                <w:rFonts w:hint="eastAsia"/>
+                <w:b/>
+                <w:bCs/>
+              </w:rPr>
+              <w:t>A1</w:t>
+            </w:r>
+            <w:r>
+              <w:rPr>
+                <w:rFonts w:hint="eastAsia"/>
+              </w:rPr>
+              <w:t xml:space="preserve"> 全体75ファイルのうち約56％が終了。SQLとDTOは終了。データベースをJOINした関係でJavaの修正が必要に。JSPなどもいい感じに進行中、ログインサーブレットの完成によりブラウザで確認しながら作業できるようになったしCSSも触れるようになった。画面遷移の確認等はまだしていない。古橋が犯人だが井出が川上に攻められている。</w:t>
+            </w:r>
+          </w:p>
+          <w:p/>
+          <w:p/>
+          <w:p>
+            <w:pPr>
+              <w:rPr>
+                <w:b/>
+                <w:bCs/>
+              </w:rPr>
+            </w:pPr>
+            <w:r>
+              <w:rPr>
+                <w:rFonts w:hint="eastAsia"/>
+                <w:b/>
+                <w:bCs/>
+              </w:rPr>
+              <w:t>先生から</w:t>
+            </w:r>
+            <w:r>
+              <w:rPr>
+                <w:rFonts w:hint="eastAsia"/>
+                <w:b/>
+                <w:bCs/>
+              </w:rPr>
+              <w:t>全体に対して</w:t>
+            </w:r>
+          </w:p>
+          <w:p>
+            <w:r>
+              <w:rPr>
+                <w:rFonts w:hint="eastAsia"/>
+              </w:rPr>
+              <w:t>質問しづらそうな人がいる場合、困りごとがあったらリーダーが吸い上げて先生に呼ぶなどもアリ。作業内容の偏りも注意だが楽しくやれるような配慮も大切（一人で黙々とやりすぎないように）。</w:t>
+            </w:r>
+          </w:p>
+          <w:p/>
+          <w:p>
+            <w:pPr>
+              <w:rPr>
+                <w:b/>
+                <w:bCs/>
+              </w:rPr>
+            </w:pPr>
+            <w:r>
+              <w:rPr>
+                <w:rFonts w:hint="eastAsia"/>
+                <w:b/>
+                <w:bCs/>
+              </w:rPr>
+              <w:t>A5に対して</w:t>
+            </w:r>
+          </w:p>
+          <w:p>
+            <w:r>
+              <w:rPr>
+                <w:rFonts w:hint="eastAsia"/>
+              </w:rPr>
+              <w:t>DBとQCの仕事を少しずつ減らしていかないと後々大変になってしまう。</w:t>
+            </w:r>
+          </w:p>
+          <w:p>
+            <w:pPr>
+              <w:jc w:val="left"/>
+            </w:pPr>
+            <w:r>
+              <w:rPr>
+                <w:rFonts w:hint="eastAsia"/>
+              </w:rPr>
+              <w:t>おしゃべり多いね</w:t>
+            </w:r>
+          </w:p>
+          <w:p/>
         </w:tc>
       </w:tr>
     </w:tbl>
@@ -947,6 +1169,7 @@
   <w:style w:type="paragraph" w:default="1" w:styleId="a">
     <w:name w:val="Normal"/>
     <w:qFormat/>
+    <w:rsid w:val="00F63A4C"/>
     <w:pPr>
       <w:widowControl w:val="0"/>
       <w:jc w:val="both"/>
